--- a/COMP1200SyllabusLawrance.docx
+++ b/COMP1200SyllabusLawrance.docx
@@ -67,7 +67,6 @@
         <w:t xml:space="preserve">College of </w:t>
       </w:r>
       <w:bookmarkStart w:id="0" w:name="College"/>
-      <w:bookmarkStart w:id="1" w:name="_GoBack"/>
       <w:r>
         <w:rPr>
           <w:rFonts w:ascii="Arial" w:hAnsi="Arial" w:cs="Arial"/>
@@ -126,7 +125,6 @@
         <w:fldChar w:fldCharType="end"/>
       </w:r>
       <w:bookmarkEnd w:id="0"/>
-      <w:bookmarkEnd w:id="1"/>
     </w:p>
     <w:p>
       <w:pPr>
@@ -158,7 +156,7 @@
         </w:rPr>
       </w:pPr>
     </w:p>
-    <w:bookmarkStart w:id="2" w:name="CourseName"/>
+    <w:bookmarkStart w:id="1" w:name="CourseName"/>
     <w:p>
       <w:pPr>
         <w:pStyle w:val="Header"/>
@@ -224,18 +222,28 @@
           <w:sz w:val="28"/>
           <w:szCs w:val="32"/>
         </w:rPr>
-        <w:t>Computer Architecture</w:t>
-      </w:r>
-      <w:r>
-        <w:rPr>
-          <w:rFonts w:ascii="Arial" w:hAnsi="Arial" w:cs="Arial"/>
+        <w:t xml:space="preserve">Computer </w:t>
+      </w:r>
+      <w:r>
+        <w:rPr>
+          <w:rFonts w:ascii="Arial" w:hAnsi="Arial" w:cs="Arial"/>
+          <w:noProof/>
           <w:w w:val="104"/>
           <w:sz w:val="28"/>
           <w:szCs w:val="32"/>
         </w:rPr>
+        <w:t>Organization</w:t>
+      </w:r>
+      <w:r>
+        <w:rPr>
+          <w:rFonts w:ascii="Arial" w:hAnsi="Arial" w:cs="Arial"/>
+          <w:w w:val="104"/>
+          <w:sz w:val="28"/>
+          <w:szCs w:val="32"/>
+        </w:rPr>
         <w:fldChar w:fldCharType="end"/>
       </w:r>
-      <w:bookmarkEnd w:id="2"/>
+      <w:bookmarkEnd w:id="1"/>
     </w:p>
     <w:p>
       <w:pPr>
@@ -251,7 +259,7 @@
         </w:rPr>
       </w:pPr>
     </w:p>
-    <w:bookmarkStart w:id="3" w:name="Semester"/>
+    <w:bookmarkStart w:id="2" w:name="Semester"/>
     <w:p>
       <w:pPr>
         <w:pStyle w:val="Header"/>
@@ -317,7 +325,7 @@
           <w:sz w:val="28"/>
           <w:szCs w:val="32"/>
         </w:rPr>
-        <w:t>Fall</w:t>
+        <w:t>Spring</w:t>
       </w:r>
       <w:r>
         <w:rPr>
@@ -328,7 +336,7 @@
         </w:rPr>
         <w:fldChar w:fldCharType="end"/>
       </w:r>
-      <w:bookmarkEnd w:id="3"/>
+      <w:bookmarkEnd w:id="2"/>
       <w:r>
         <w:rPr>
           <w:rFonts w:ascii="Arial" w:hAnsi="Arial" w:cs="Arial"/>
@@ -338,7 +346,7 @@
         </w:rPr>
         <w:t xml:space="preserve"> </w:t>
       </w:r>
-      <w:bookmarkStart w:id="4" w:name="Year"/>
+      <w:bookmarkStart w:id="3" w:name="Year"/>
       <w:r>
         <w:rPr>
           <w:rFonts w:ascii="Arial" w:hAnsi="Arial" w:cs="Arial"/>
@@ -402,7 +410,7 @@
           <w:sz w:val="28"/>
           <w:szCs w:val="32"/>
         </w:rPr>
-        <w:t>5</w:t>
+        <w:t>6</w:t>
       </w:r>
       <w:r>
         <w:rPr>
@@ -413,7 +421,7 @@
         </w:rPr>
         <w:fldChar w:fldCharType="end"/>
       </w:r>
-      <w:bookmarkEnd w:id="4"/>
+      <w:bookmarkEnd w:id="3"/>
     </w:p>
     <w:p>
       <w:pPr>
@@ -450,7 +458,7 @@
         </w:rPr>
         <w:t xml:space="preserve">Course Number: </w:t>
       </w:r>
-      <w:bookmarkStart w:id="5" w:name="CourseNumber"/>
+      <w:bookmarkStart w:id="4" w:name="CourseNumber"/>
       <w:r>
         <w:rPr>
           <w:rFonts w:ascii="Arial" w:hAnsi="Arial" w:cs="Arial"/>
@@ -499,7 +507,7 @@
           <w:sz w:val="20"/>
           <w:szCs w:val="20"/>
         </w:rPr>
-        <w:t>COMP227</w:t>
+        <w:t>COMP120</w:t>
       </w:r>
       <w:r>
         <w:rPr>
@@ -509,7 +517,7 @@
         </w:rPr>
         <w:fldChar w:fldCharType="end"/>
       </w:r>
-      <w:bookmarkEnd w:id="5"/>
+      <w:bookmarkEnd w:id="4"/>
       <w:r>
         <w:rPr>
           <w:rFonts w:ascii="Arial" w:hAnsi="Arial" w:cs="Arial"/>
@@ -518,7 +526,7 @@
         </w:rPr>
         <w:t>-</w:t>
       </w:r>
-      <w:bookmarkStart w:id="6" w:name="SectionNumbers"/>
+      <w:bookmarkStart w:id="5" w:name="SectionNumbers"/>
       <w:r>
         <w:rPr>
           <w:rFonts w:ascii="Arial" w:hAnsi="Arial" w:cs="Arial"/>
@@ -576,7 +584,7 @@
         </w:rPr>
         <w:fldChar w:fldCharType="end"/>
       </w:r>
-      <w:bookmarkEnd w:id="6"/>
+      <w:bookmarkEnd w:id="5"/>
       <w:r>
         <w:rPr>
           <w:rFonts w:ascii="Arial" w:hAnsi="Arial" w:cs="Arial"/>
@@ -618,7 +626,7 @@
           </w:ffData>
         </w:fldChar>
       </w:r>
-      <w:bookmarkStart w:id="7" w:name="Text2"/>
+      <w:bookmarkStart w:id="6" w:name="Text2"/>
       <w:r>
         <w:rPr>
           <w:rFonts w:ascii="Arial" w:hAnsi="Arial" w:cs="Arial"/>
@@ -659,7 +667,7 @@
         </w:rPr>
         <w:fldChar w:fldCharType="end"/>
       </w:r>
-      <w:bookmarkEnd w:id="7"/>
+      <w:bookmarkEnd w:id="6"/>
     </w:p>
     <w:p>
       <w:pPr>
@@ -692,7 +700,7 @@
         </w:rPr>
         <w:t xml:space="preserve"> </w:t>
       </w:r>
-      <w:bookmarkStart w:id="8" w:name="Text8"/>
+      <w:bookmarkStart w:id="7" w:name="Text8"/>
       <w:r>
         <w:rPr>
           <w:rFonts w:ascii="Arial" w:hAnsi="Arial" w:cs="Arial"/>
@@ -744,7 +752,7 @@
           <w:sz w:val="20"/>
           <w:szCs w:val="20"/>
         </w:rPr>
-        <w:t>BEATT303, RBSTN201, WENT306, WTSN002</w:t>
+        <w:t>Annex Central 102</w:t>
       </w:r>
       <w:r>
         <w:rPr>
@@ -753,9 +761,27 @@
           <w:sz w:val="20"/>
           <w:szCs w:val="20"/>
         </w:rPr>
+        <w:t xml:space="preserve">, </w:t>
+      </w:r>
+      <w:r>
+        <w:rPr>
+          <w:rFonts w:ascii="Arial" w:hAnsi="Arial" w:cs="Arial"/>
+          <w:noProof/>
+          <w:sz w:val="20"/>
+          <w:szCs w:val="20"/>
+        </w:rPr>
+        <w:t>210</w:t>
+      </w:r>
+      <w:r>
+        <w:rPr>
+          <w:rFonts w:ascii="Arial" w:hAnsi="Arial" w:cs="Arial"/>
+          <w:noProof/>
+          <w:sz w:val="20"/>
+          <w:szCs w:val="20"/>
+        </w:rPr>
         <w:fldChar w:fldCharType="end"/>
       </w:r>
-      <w:bookmarkEnd w:id="8"/>
+      <w:bookmarkEnd w:id="7"/>
       <w:r>
         <w:rPr>
           <w:rFonts w:ascii="Arial" w:hAnsi="Arial" w:cs="Arial"/>
@@ -789,7 +815,7 @@
           </w:ffData>
         </w:fldChar>
       </w:r>
-      <w:bookmarkStart w:id="9" w:name="Text5"/>
+      <w:bookmarkStart w:id="8" w:name="Text5"/>
       <w:r>
         <w:rPr>
           <w:rFonts w:ascii="Arial" w:hAnsi="Arial" w:cs="Arial"/>
@@ -830,7 +856,7 @@
         </w:rPr>
         <w:fldChar w:fldCharType="end"/>
       </w:r>
-      <w:bookmarkEnd w:id="9"/>
+      <w:bookmarkEnd w:id="8"/>
     </w:p>
     <w:p>
       <w:pPr>
@@ -854,7 +880,7 @@
         </w:rPr>
         <w:t xml:space="preserve">Class Schedule: </w:t>
       </w:r>
-      <w:bookmarkStart w:id="10" w:name="Text7"/>
+      <w:bookmarkStart w:id="9" w:name="Text7"/>
       <w:r>
         <w:rPr>
           <w:rFonts w:ascii="Arial" w:hAnsi="Arial" w:cs="Arial"/>
@@ -906,7 +932,7 @@
           <w:sz w:val="20"/>
           <w:szCs w:val="20"/>
         </w:rPr>
-        <w:t>8-9:15am, 8-9:50am; 11-12:15pm, 10-11:50am (TRF)</w:t>
+        <w:t>11:00-11:50am</w:t>
       </w:r>
       <w:r>
         <w:rPr>
@@ -915,6 +941,42 @@
           <w:sz w:val="20"/>
           <w:szCs w:val="20"/>
         </w:rPr>
+        <w:t xml:space="preserve"> (</w:t>
+      </w:r>
+      <w:r>
+        <w:rPr>
+          <w:rFonts w:ascii="Arial" w:hAnsi="Arial" w:cs="Arial"/>
+          <w:noProof/>
+          <w:sz w:val="20"/>
+          <w:szCs w:val="20"/>
+        </w:rPr>
+        <w:t>MW</w:t>
+      </w:r>
+      <w:r>
+        <w:rPr>
+          <w:rFonts w:ascii="Arial" w:hAnsi="Arial" w:cs="Arial"/>
+          <w:noProof/>
+          <w:sz w:val="20"/>
+          <w:szCs w:val="20"/>
+        </w:rPr>
+        <w:t>F)</w:t>
+      </w:r>
+      <w:r>
+        <w:rPr>
+          <w:rFonts w:ascii="Arial" w:hAnsi="Arial" w:cs="Arial"/>
+          <w:noProof/>
+          <w:sz w:val="20"/>
+          <w:szCs w:val="20"/>
+        </w:rPr>
+        <w:t>, 10:30am-12:00pm</w:t>
+      </w:r>
+      <w:r>
+        <w:rPr>
+          <w:rFonts w:ascii="Arial" w:hAnsi="Arial" w:cs="Arial"/>
+          <w:noProof/>
+          <w:sz w:val="20"/>
+          <w:szCs w:val="20"/>
+        </w:rPr>
         <w:t xml:space="preserve"> </w:t>
       </w:r>
       <w:r>
@@ -924,9 +986,18 @@
           <w:sz w:val="20"/>
           <w:szCs w:val="20"/>
         </w:rPr>
+        <w:t>(R)</w:t>
+      </w:r>
+      <w:r>
+        <w:rPr>
+          <w:rFonts w:ascii="Arial" w:hAnsi="Arial" w:cs="Arial"/>
+          <w:noProof/>
+          <w:sz w:val="20"/>
+          <w:szCs w:val="20"/>
+        </w:rPr>
         <w:fldChar w:fldCharType="end"/>
       </w:r>
-      <w:bookmarkEnd w:id="10"/>
+      <w:bookmarkEnd w:id="9"/>
       <w:r>
         <w:rPr>
           <w:rFonts w:ascii="Arial" w:hAnsi="Arial" w:cs="Arial"/>
@@ -962,7 +1033,7 @@
         </w:rPr>
         <w:t xml:space="preserve"> </w:t>
       </w:r>
-      <w:bookmarkStart w:id="11" w:name="Text3"/>
+      <w:bookmarkStart w:id="10" w:name="Text3"/>
       <w:r>
         <w:rPr>
           <w:rFonts w:ascii="Arial" w:hAnsi="Arial" w:cs="Arial"/>
@@ -1028,7 +1099,7 @@
         </w:rPr>
         <w:fldChar w:fldCharType="end"/>
       </w:r>
-      <w:bookmarkEnd w:id="11"/>
+      <w:bookmarkEnd w:id="10"/>
     </w:p>
     <w:p>
       <w:pPr>
@@ -1059,7 +1130,7 @@
         </w:rPr>
         <w:t xml:space="preserve">: </w:t>
       </w:r>
-      <w:bookmarkStart w:id="12" w:name="Lecture"/>
+      <w:bookmarkStart w:id="11" w:name="Lecture"/>
       <w:r>
         <w:rPr>
           <w:rFonts w:ascii="Arial" w:hAnsi="Arial"/>
@@ -1113,7 +1184,7 @@
         </w:rPr>
         <w:fldChar w:fldCharType="end"/>
       </w:r>
-      <w:bookmarkEnd w:id="12"/>
+      <w:bookmarkEnd w:id="11"/>
       <w:r>
         <w:rPr>
           <w:rFonts w:ascii="Arial" w:hAnsi="Arial"/>
@@ -1121,7 +1192,7 @@
         </w:rPr>
         <w:t>/</w:t>
       </w:r>
-      <w:bookmarkStart w:id="13" w:name="Lab"/>
+      <w:bookmarkStart w:id="12" w:name="Lab"/>
       <w:r>
         <w:rPr>
           <w:rFonts w:ascii="Arial" w:hAnsi="Arial"/>
@@ -1175,7 +1246,7 @@
         </w:rPr>
         <w:fldChar w:fldCharType="end"/>
       </w:r>
-      <w:bookmarkEnd w:id="13"/>
+      <w:bookmarkEnd w:id="12"/>
       <w:r>
         <w:rPr>
           <w:rFonts w:ascii="Arial" w:hAnsi="Arial"/>
@@ -1183,7 +1254,7 @@
         </w:rPr>
         <w:t>/</w:t>
       </w:r>
-      <w:bookmarkStart w:id="14" w:name="TotalCredits"/>
+      <w:bookmarkStart w:id="13" w:name="TotalCredits"/>
       <w:r>
         <w:rPr>
           <w:rFonts w:ascii="Arial" w:hAnsi="Arial"/>
@@ -1272,7 +1343,7 @@
         </w:rPr>
         <w:fldChar w:fldCharType="end"/>
       </w:r>
-      <w:bookmarkEnd w:id="14"/>
+      <w:bookmarkEnd w:id="13"/>
       <w:r>
         <w:rPr>
           <w:rFonts w:ascii="Arial" w:hAnsi="Arial" w:cs="Arial"/>
@@ -1308,7 +1379,7 @@
         </w:rPr>
         <w:t xml:space="preserve"> </w:t>
       </w:r>
-      <w:bookmarkStart w:id="15" w:name="Text4"/>
+      <w:bookmarkStart w:id="14" w:name="Text4"/>
       <w:r>
         <w:rPr>
           <w:rFonts w:ascii="Arial" w:hAnsi="Arial" w:cs="Arial"/>
@@ -1366,7 +1437,7 @@
         </w:rPr>
         <w:fldChar w:fldCharType="end"/>
       </w:r>
-      <w:bookmarkEnd w:id="15"/>
+      <w:bookmarkEnd w:id="14"/>
     </w:p>
     <w:p>
       <w:pPr>
@@ -1413,7 +1484,7 @@
           </w:ffData>
         </w:fldChar>
       </w:r>
-      <w:bookmarkStart w:id="16" w:name="Text6"/>
+      <w:bookmarkStart w:id="15" w:name="Text6"/>
       <w:r>
         <w:rPr>
           <w:rFonts w:ascii="Arial" w:hAnsi="Arial" w:cs="Arial"/>
@@ -1454,7 +1525,7 @@
         </w:rPr>
         <w:fldChar w:fldCharType="end"/>
       </w:r>
-      <w:bookmarkEnd w:id="16"/>
+      <w:bookmarkEnd w:id="15"/>
       <w:r>
         <w:rPr>
           <w:rFonts w:ascii="Arial" w:hAnsi="Arial" w:cs="Arial"/>
@@ -1651,7 +1722,7 @@
           <w:szCs w:val="20"/>
         </w:rPr>
         <w:lastRenderedPageBreak/>
-        <w:t>Bryan, R. and O’Hallaron, D</w:t>
+        <w:t xml:space="preserve"> </w:t>
       </w:r>
       <w:r>
         <w:rPr>
@@ -1660,14 +1731,6 @@
           <w:szCs w:val="20"/>
         </w:rPr>
         <w:t>.</w:t>
-      </w:r>
-      <w:r>
-        <w:rPr>
-          <w:rFonts w:ascii="Arial" w:hAnsi="Arial" w:cs="Arial"/>
-          <w:sz w:val="20"/>
-          <w:szCs w:val="20"/>
-        </w:rPr>
-        <w:t xml:space="preserve"> Computer Systems: A Programmer’s Perspective, Third Edition. Pearson. 2016.</w:t>
       </w:r>
       <w:r>
         <w:rPr>
@@ -2647,7 +2710,7 @@
         <w:outlineLvl w:val="0"/>
       </w:pPr>
       <w:r>
-        <w:object w:dxaOrig="9774" w:dyaOrig="2976">
+        <w:object w:dxaOrig="9774" w:dyaOrig="2976" w14:anchorId="6CC7A2C0">
           <v:shapetype id="_x0000_t75" coordsize="21600,21600" o:spt="75" o:preferrelative="t" path="m@4@5l@4@11@9@11@9@5xe" filled="f" stroked="f">
             <v:stroke joinstyle="miter"/>
             <v:formulas>
@@ -2667,10 +2730,10 @@
             <v:path o:extrusionok="f" gradientshapeok="t" o:connecttype="rect"/>
             <o:lock v:ext="edit" aspectratio="t"/>
           </v:shapetype>
-          <v:shape id="_x0000_i1025" type="#_x0000_t75" style="width:489.35pt;height:148.9pt" o:ole="">
+          <v:shape id="_x0000_i1025" type="#_x0000_t75" style="width:489.35pt;height:148.65pt" o:ole="">
             <v:imagedata r:id="rId12" o:title=""/>
           </v:shape>
-          <o:OLEObject Type="Embed" ProgID="Excel.Sheet.12" ShapeID="_x0000_i1025" DrawAspect="Content" ObjectID="_1387438985" r:id="rId13"/>
+          <o:OLEObject Type="Embed" ProgID="Excel.Sheet.12" ShapeID="_x0000_i1025" DrawAspect="Content" ObjectID="_1387604803" r:id="rId13"/>
         </w:object>
       </w:r>
     </w:p>
@@ -2680,10 +2743,26 @@
         <w:outlineLvl w:val="0"/>
       </w:pPr>
       <w:r>
-        <w:t>We will use Git with Gitla</w:t>
-      </w:r>
-      <w:r>
-        <w:t>b for obtaining and submitting assignments, tracking feedback and posting supplementary material.</w:t>
+        <w:t xml:space="preserve">We will use </w:t>
+      </w:r>
+      <w:proofErr w:type="spellStart"/>
+      <w:r>
+        <w:t>Git</w:t>
+      </w:r>
+      <w:proofErr w:type="spellEnd"/>
+      <w:r>
+        <w:t xml:space="preserve"> with </w:t>
+      </w:r>
+      <w:proofErr w:type="spellStart"/>
+      <w:r>
+        <w:t>Githu</w:t>
+      </w:r>
+      <w:r>
+        <w:t>b</w:t>
+      </w:r>
+      <w:proofErr w:type="spellEnd"/>
+      <w:r>
+        <w:t xml:space="preserve"> for obtaining and submitting assignments, tracking feedback and posting supplementary material.</w:t>
       </w:r>
     </w:p>
     <w:p>
@@ -2695,7 +2774,15 @@
         </w:rPr>
       </w:pPr>
       <w:r>
-        <w:t>We will use Logisim to learn about circuit design.</w:t>
+        <w:t xml:space="preserve">We will use </w:t>
+      </w:r>
+      <w:proofErr w:type="spellStart"/>
+      <w:r>
+        <w:t>Logisim</w:t>
+      </w:r>
+      <w:proofErr w:type="spellEnd"/>
+      <w:r>
+        <w:t xml:space="preserve"> to learn about circuit design.</w:t>
       </w:r>
     </w:p>
     <w:p>
@@ -3051,16 +3138,32 @@
           <w:sz w:val="20"/>
           <w:szCs w:val="20"/>
         </w:rPr>
+        <w:t>, video game launches</w:t>
+      </w:r>
+      <w:r>
+        <w:rPr>
+          <w:rFonts w:ascii="Arial" w:hAnsi="Arial" w:cs="Arial"/>
+          <w:sz w:val="20"/>
+          <w:szCs w:val="20"/>
+        </w:rPr>
         <w:br/>
-        <w:t xml:space="preserve">Unexcused: hangovers, all-nighters, sleeping through the alarm, </w:t>
-      </w:r>
-      <w:r>
-        <w:rPr>
-          <w:rFonts w:ascii="Arial" w:hAnsi="Arial" w:cs="Arial"/>
-          <w:sz w:val="20"/>
-          <w:szCs w:val="20"/>
-        </w:rPr>
-        <w:t xml:space="preserve">video game launches, </w:t>
+        <w:t>Unexcused: hangovers, all-nighte</w:t>
+      </w:r>
+      <w:r>
+        <w:rPr>
+          <w:rFonts w:ascii="Arial" w:hAnsi="Arial" w:cs="Arial"/>
+          <w:sz w:val="20"/>
+          <w:szCs w:val="20"/>
+        </w:rPr>
+        <w:t>rs, sleeping through the alarm</w:t>
+      </w:r>
+      <w:r>
+        <w:rPr>
+          <w:rFonts w:ascii="Arial" w:hAnsi="Arial" w:cs="Arial"/>
+          <w:sz w:val="20"/>
+          <w:szCs w:val="20"/>
+        </w:rPr>
+        <w:t xml:space="preserve">, </w:t>
       </w:r>
       <w:r>
         <w:rPr>
@@ -3070,6 +3173,8 @@
         </w:rPr>
         <w:t>etc</w:t>
       </w:r>
+      <w:bookmarkStart w:id="16" w:name="_GoBack"/>
+      <w:bookmarkEnd w:id="16"/>
       <w:r>
         <w:rPr>
           <w:rFonts w:ascii="Arial" w:hAnsi="Arial" w:cs="Arial"/>
@@ -5471,6 +5576,7 @@
           <w:sz w:val="20"/>
           <w:szCs w:val="20"/>
         </w:rPr>
+        <w:lastRenderedPageBreak/>
         <w:t>ACADEMIC HONESTY STATEMENT:</w:t>
       </w:r>
     </w:p>
@@ -7519,7 +7625,6 @@
                 <w:sz w:val="20"/>
                 <w:szCs w:val="20"/>
               </w:rPr>
-              <w:lastRenderedPageBreak/>
               <w:t>13</w:t>
             </w:r>
           </w:p>
@@ -7540,6 +7645,7 @@
                 <w:szCs w:val="20"/>
               </w:rPr>
             </w:pPr>
+            <w:proofErr w:type="spellStart"/>
             <w:r>
               <w:rPr>
                 <w:rFonts w:ascii="Arial" w:hAnsi="Arial" w:cs="Arial"/>
@@ -7549,6 +7655,7 @@
               </w:rPr>
               <w:t>Input/Output</w:t>
             </w:r>
+            <w:proofErr w:type="spellEnd"/>
           </w:p>
         </w:tc>
         <w:tc>
@@ -7633,6 +7740,7 @@
                 <w:sz w:val="20"/>
                 <w:szCs w:val="20"/>
               </w:rPr>
+              <w:lastRenderedPageBreak/>
               <w:t>14</w:t>
             </w:r>
           </w:p>
@@ -8132,7 +8240,7 @@
         <w:sz w:val="16"/>
         <w:szCs w:val="16"/>
       </w:rPr>
-      <w:t>1</w:t>
+      <w:t>5</w:t>
     </w:r>
     <w:r>
       <w:rPr>
@@ -10851,7 +10959,7 @@
 </file>
 
 <file path=customXml/itemProps1.xml><?xml version="1.0" encoding="utf-8"?>
-<ds:datastoreItem xmlns:ds="http://schemas.openxmlformats.org/officeDocument/2006/customXml" ds:itemID="{F7515197-3A19-5343-8EF6-79219C293404}">
+<ds:datastoreItem xmlns:ds="http://schemas.openxmlformats.org/officeDocument/2006/customXml" ds:itemID="{768632FE-913D-0B49-9C07-22D41FD599C9}">
   <ds:schemaRefs>
     <ds:schemaRef ds:uri="http://schemas.openxmlformats.org/officeDocument/2006/bibliography"/>
   </ds:schemaRefs>
